--- a/PracticeGrading.Tests/TestData/Протокол защиты Иванов Иван Иванович.docx
+++ b/PracticeGrading.Tests/TestData/Протокол защиты Иванов Иван Иванович.docx
@@ -523,7 +523,7 @@
         <w:rPr>
           <w:rFonts w:ascii="Times New Roman" w:eastAsia="Times New Roman" w:hAnsi="Times New Roman" w:cs="Times New Roman"/>
         </w:rPr>
-        <w:t>Отзыв научного руководителя: Научный Руководитель Иванов Учёная степень, учёное звание и должность научного руководителя Иванова</w:t>
+        <w:t>Отзыв научного руководителя: Научный Руководитель Иванов, Учёная степень, учёное звание и должность научного руководителя Иванова</w:t>
       </w:r>
     </w:p>
     <w:p>
@@ -549,7 +549,7 @@
         <w:rPr>
           <w:rFonts w:ascii="Times New Roman" w:eastAsia="Times New Roman" w:hAnsi="Times New Roman" w:cs="Times New Roman"/>
         </w:rPr>
-        <w:t>Рецензия: Рецензент Иванов Учёная степень, учёное звание и должность рецензента Иванова</w:t>
+        <w:t>Рецензия: Рецензент Иванов, Учёная степень, учёное звание и должность рецензента Иванова</w:t>
       </w:r>
     </w:p>
     <w:p>

--- a/PracticeGrading.Tests/TestData/Протокол защиты Иванов Иван Иванович.docx
+++ b/PracticeGrading.Tests/TestData/Протокол защиты Иванов Иван Иванович.docx
@@ -260,14 +260,7 @@
         <w:rPr>
           <w:rFonts w:ascii="Times New Roman" w:eastAsia="Times New Roman" w:hAnsi="Times New Roman" w:cs="Times New Roman"/>
         </w:rPr>
-        <w:t xml:space="preserve">Время начала заседания: </w:t>
-      </w:r>
-      <w:r>
-        <w:rPr>
-          <w:rFonts w:ascii="Times New Roman" w:eastAsia="Times New Roman" w:hAnsi="Times New Roman" w:cs="Times New Roman"/>
-          <w:u w:val="single"/>
-        </w:rPr>
-        <w:t>14:30</w:t>
+        <w:t>Время начала заседания: _____</w:t>
       </w:r>
       <w:r>
         <w:tab/>
@@ -338,24 +331,36 @@
               </w:rPr>
             </w:pPr>
             <w:r>
+              <w:rPr>
+                <w:rFonts w:ascii="Times New Roman" w:eastAsia="Times New Roman" w:hAnsi="Times New Roman" w:cs="Times New Roman"/>
+                <w:sz w:val="24"/>
+              </w:rPr>
               <w:t xml:space="preserve">Председатель: </w:t>
             </w:r>
             <w:r>
               <w:rPr>
+                <w:rFonts w:ascii="Times New Roman" w:eastAsia="Times New Roman" w:hAnsi="Times New Roman" w:cs="Times New Roman"/>
                 <w:i/>
+                <w:sz w:val="24"/>
               </w:rPr>
               <w:t>Алексеев Алексей Алексеевич</w:t>
             </w:r>
           </w:p>
           <w:p>
             <w:r>
+              <w:rPr>
+                <w:rFonts w:ascii="Times New Roman" w:eastAsia="Times New Roman" w:hAnsi="Times New Roman" w:cs="Times New Roman"/>
+                <w:sz w:val="24"/>
+              </w:rPr>
               <w:t>Члены:</w:t>
             </w:r>
           </w:p>
           <w:p>
             <w:r>
               <w:rPr>
+                <w:rFonts w:ascii="Times New Roman" w:eastAsia="Times New Roman" w:hAnsi="Times New Roman" w:cs="Times New Roman"/>
                 <w:i/>
+                <w:sz w:val="24"/>
               </w:rPr>
               <w:t>1. Романов Роман Романович</w:t>
             </w:r>
@@ -419,24 +424,36 @@
               </w:rPr>
             </w:pPr>
             <w:r>
+              <w:rPr>
+                <w:rFonts w:ascii="Times New Roman" w:eastAsia="Times New Roman" w:hAnsi="Times New Roman" w:cs="Times New Roman"/>
+                <w:sz w:val="24"/>
+              </w:rPr>
               <w:t xml:space="preserve">Председатель: </w:t>
             </w:r>
             <w:r>
               <w:rPr>
+                <w:rFonts w:ascii="Times New Roman" w:eastAsia="Times New Roman" w:hAnsi="Times New Roman" w:cs="Times New Roman"/>
                 <w:i/>
+                <w:sz w:val="24"/>
               </w:rPr>
               <w:t>Алексеев Алексей Алексеевич</w:t>
             </w:r>
           </w:p>
           <w:p>
             <w:r>
+              <w:rPr>
+                <w:rFonts w:ascii="Times New Roman" w:eastAsia="Times New Roman" w:hAnsi="Times New Roman" w:cs="Times New Roman"/>
+                <w:sz w:val="24"/>
+              </w:rPr>
               <w:t>Члены:</w:t>
             </w:r>
           </w:p>
           <w:p>
             <w:r>
               <w:rPr>
+                <w:rFonts w:ascii="Times New Roman" w:eastAsia="Times New Roman" w:hAnsi="Times New Roman" w:cs="Times New Roman"/>
                 <w:i/>
+                <w:sz w:val="24"/>
               </w:rPr>
               <w:t>1. Романов Роман Романович</w:t>
             </w:r>
@@ -657,7 +674,7 @@
         <w:rPr>
           <w:rFonts w:ascii="Times New Roman" w:eastAsia="Times New Roman" w:hAnsi="Times New Roman" w:cs="Times New Roman"/>
         </w:rPr>
-        <w:t>)   Краткое содержание вопроса ______________________________________________</w:t>
+        <w:t>) Краткое содержание вопроса ______________________________________________</w:t>
       </w:r>
     </w:p>
     <w:p>
@@ -715,7 +732,7 @@
         <w:rPr>
           <w:rFonts w:ascii="Times New Roman" w:eastAsia="Times New Roman" w:hAnsi="Times New Roman" w:cs="Times New Roman"/>
         </w:rPr>
-        <w:t>)   Краткое содержание вопроса ______________________________________________</w:t>
+        <w:t>) Краткое содержание вопроса ______________________________________________</w:t>
       </w:r>
     </w:p>
     <w:p>
@@ -828,7 +845,7 @@
         <w:rPr>
           <w:rFonts w:ascii="Times New Roman" w:eastAsia="Times New Roman" w:hAnsi="Times New Roman" w:cs="Times New Roman"/>
         </w:rPr>
-        <w:t>1)   Краткое содержание вопроса ______________________________________________</w:t>
+        <w:t>1) Краткое содержание вопроса ______________________________________________</w:t>
       </w:r>
     </w:p>
     <w:p>
@@ -884,7 +901,7 @@
         <w:rPr>
           <w:rFonts w:ascii="Times New Roman" w:eastAsia="Times New Roman" w:hAnsi="Times New Roman" w:cs="Times New Roman"/>
         </w:rPr>
-        <w:t>2)   Краткое содержание вопроса ______________________________________________</w:t>
+        <w:t>2) Краткое содержание вопроса ______________________________________________</w:t>
       </w:r>
     </w:p>
     <w:p>
@@ -946,7 +963,7 @@
         <w:rPr>
           <w:rFonts w:ascii="Times New Roman" w:eastAsia="Times New Roman" w:hAnsi="Times New Roman" w:cs="Times New Roman"/>
         </w:rPr>
-        <w:t>)   Краткое содержание вопроса ______________________________________________</w:t>
+        <w:t>) Краткое содержание вопроса ______________________________________________</w:t>
       </w:r>
     </w:p>
     <w:p>
